--- a/practice/NOTES/HTML5 & CSS3.docx
+++ b/practice/NOTES/HTML5 & CSS3.docx
@@ -345,6 +345,843 @@
                     <a:xfrm>
                       <a:off x="0" y="0"/>
                       <a:ext cx="5943600" cy="2231386"/>
+                    </a:xfrm>
+                    <a:prstGeom prst="rect">
+                      <a:avLst/>
+                    </a:prstGeom>
+                    <a:noFill/>
+                    <a:ln w="9525">
+                      <a:noFill/>
+                      <a:miter lim="800000"/>
+                      <a:headEnd/>
+                      <a:tailEnd/>
+                    </a:ln>
+                  </pic:spPr>
+                </pic:pic>
+              </a:graphicData>
+            </a:graphic>
+          </wp:inline>
+        </w:drawing>
+      </w:r>
+    </w:p>
+    <w:p>
+      <w:pPr>
+        <w:rPr>
+          <w:b/>
+          <w:sz w:val="24"/>
+          <w:szCs w:val="24"/>
+        </w:rPr>
+      </w:pPr>
+      <w:proofErr w:type="gramStart"/>
+      <w:r>
+        <w:rPr>
+          <w:b/>
+          <w:sz w:val="24"/>
+          <w:szCs w:val="24"/>
+        </w:rPr>
+        <w:t>5.EMAIL</w:t>
+      </w:r>
+      <w:proofErr w:type="gramEnd"/>
+      <w:r>
+        <w:rPr>
+          <w:b/>
+          <w:sz w:val="24"/>
+          <w:szCs w:val="24"/>
+        </w:rPr>
+        <w:t>:</w:t>
+      </w:r>
+    </w:p>
+    <w:p>
+      <w:pPr>
+        <w:rPr>
+          <w:b/>
+          <w:sz w:val="24"/>
+          <w:szCs w:val="24"/>
+        </w:rPr>
+      </w:pPr>
+      <w:r>
+        <w:rPr>
+          <w:b/>
+          <w:noProof/>
+          <w:sz w:val="24"/>
+          <w:szCs w:val="24"/>
+        </w:rPr>
+        <w:drawing>
+          <wp:inline distT="0" distB="0" distL="0" distR="0">
+            <wp:extent cx="5943600" cy="1765775"/>
+            <wp:effectExtent l="19050" t="0" r="0" b="0"/>
+            <wp:docPr id="3" name="Picture 1"/>
+            <wp:cNvGraphicFramePr>
+              <a:graphicFrameLocks xmlns:a="http://schemas.openxmlformats.org/drawingml/2006/main" noChangeAspect="1"/>
+            </wp:cNvGraphicFramePr>
+            <a:graphic xmlns:a="http://schemas.openxmlformats.org/drawingml/2006/main">
+              <a:graphicData uri="http://schemas.openxmlformats.org/drawingml/2006/picture">
+                <pic:pic xmlns:pic="http://schemas.openxmlformats.org/drawingml/2006/picture">
+                  <pic:nvPicPr>
+                    <pic:cNvPr id="0" name="Picture 1"/>
+                    <pic:cNvPicPr>
+                      <a:picLocks noChangeAspect="1" noChangeArrowheads="1"/>
+                    </pic:cNvPicPr>
+                  </pic:nvPicPr>
+                  <pic:blipFill>
+                    <a:blip r:embed="rId8"/>
+                    <a:srcRect/>
+                    <a:stretch>
+                      <a:fillRect/>
+                    </a:stretch>
+                  </pic:blipFill>
+                  <pic:spPr bwMode="auto">
+                    <a:xfrm>
+                      <a:off x="0" y="0"/>
+                      <a:ext cx="5943600" cy="1765775"/>
+                    </a:xfrm>
+                    <a:prstGeom prst="rect">
+                      <a:avLst/>
+                    </a:prstGeom>
+                    <a:noFill/>
+                    <a:ln w="9525">
+                      <a:noFill/>
+                      <a:miter lim="800000"/>
+                      <a:headEnd/>
+                      <a:tailEnd/>
+                    </a:ln>
+                  </pic:spPr>
+                </pic:pic>
+              </a:graphicData>
+            </a:graphic>
+          </wp:inline>
+        </w:drawing>
+      </w:r>
+    </w:p>
+    <w:p>
+      <w:pPr>
+        <w:rPr>
+          <w:b/>
+          <w:sz w:val="24"/>
+          <w:szCs w:val="24"/>
+        </w:rPr>
+      </w:pPr>
+      <w:proofErr w:type="gramStart"/>
+      <w:r>
+        <w:rPr>
+          <w:b/>
+          <w:sz w:val="24"/>
+          <w:szCs w:val="24"/>
+        </w:rPr>
+        <w:t>6.MOBILE</w:t>
+      </w:r>
+      <w:proofErr w:type="gramEnd"/>
+      <w:r>
+        <w:rPr>
+          <w:b/>
+          <w:sz w:val="24"/>
+          <w:szCs w:val="24"/>
+        </w:rPr>
+        <w:t xml:space="preserve"> NO:</w:t>
+      </w:r>
+    </w:p>
+    <w:p>
+      <w:pPr>
+        <w:rPr>
+          <w:b/>
+          <w:sz w:val="24"/>
+          <w:szCs w:val="24"/>
+        </w:rPr>
+      </w:pPr>
+      <w:r>
+        <w:rPr>
+          <w:b/>
+          <w:noProof/>
+          <w:sz w:val="24"/>
+          <w:szCs w:val="24"/>
+        </w:rPr>
+        <w:lastRenderedPageBreak/>
+        <w:drawing>
+          <wp:inline distT="0" distB="0" distL="0" distR="0">
+            <wp:extent cx="5943600" cy="2319728"/>
+            <wp:effectExtent l="19050" t="0" r="0" b="0"/>
+            <wp:docPr id="5" name="Picture 4"/>
+            <wp:cNvGraphicFramePr>
+              <a:graphicFrameLocks xmlns:a="http://schemas.openxmlformats.org/drawingml/2006/main" noChangeAspect="1"/>
+            </wp:cNvGraphicFramePr>
+            <a:graphic xmlns:a="http://schemas.openxmlformats.org/drawingml/2006/main">
+              <a:graphicData uri="http://schemas.openxmlformats.org/drawingml/2006/picture">
+                <pic:pic xmlns:pic="http://schemas.openxmlformats.org/drawingml/2006/picture">
+                  <pic:nvPicPr>
+                    <pic:cNvPr id="0" name="Picture 4"/>
+                    <pic:cNvPicPr>
+                      <a:picLocks noChangeAspect="1" noChangeArrowheads="1"/>
+                    </pic:cNvPicPr>
+                  </pic:nvPicPr>
+                  <pic:blipFill>
+                    <a:blip r:embed="rId9"/>
+                    <a:srcRect/>
+                    <a:stretch>
+                      <a:fillRect/>
+                    </a:stretch>
+                  </pic:blipFill>
+                  <pic:spPr bwMode="auto">
+                    <a:xfrm>
+                      <a:off x="0" y="0"/>
+                      <a:ext cx="5943600" cy="2319728"/>
+                    </a:xfrm>
+                    <a:prstGeom prst="rect">
+                      <a:avLst/>
+                    </a:prstGeom>
+                    <a:noFill/>
+                    <a:ln w="9525">
+                      <a:noFill/>
+                      <a:miter lim="800000"/>
+                      <a:headEnd/>
+                      <a:tailEnd/>
+                    </a:ln>
+                  </pic:spPr>
+                </pic:pic>
+              </a:graphicData>
+            </a:graphic>
+          </wp:inline>
+        </w:drawing>
+      </w:r>
+    </w:p>
+    <w:p>
+      <w:pPr>
+        <w:rPr>
+          <w:b/>
+          <w:sz w:val="24"/>
+          <w:szCs w:val="24"/>
+        </w:rPr>
+      </w:pPr>
+      <w:proofErr w:type="gramStart"/>
+      <w:r>
+        <w:rPr>
+          <w:b/>
+          <w:sz w:val="24"/>
+          <w:szCs w:val="24"/>
+        </w:rPr>
+        <w:t>7.DATALIST</w:t>
+      </w:r>
+      <w:proofErr w:type="gramEnd"/>
+      <w:r>
+        <w:rPr>
+          <w:b/>
+          <w:sz w:val="24"/>
+          <w:szCs w:val="24"/>
+        </w:rPr>
+        <w:t>:</w:t>
+      </w:r>
+    </w:p>
+    <w:p>
+      <w:pPr>
+        <w:rPr>
+          <w:b/>
+          <w:sz w:val="24"/>
+          <w:szCs w:val="24"/>
+        </w:rPr>
+      </w:pPr>
+      <w:r>
+        <w:rPr>
+          <w:b/>
+          <w:noProof/>
+          <w:sz w:val="24"/>
+          <w:szCs w:val="24"/>
+        </w:rPr>
+        <w:drawing>
+          <wp:inline distT="0" distB="0" distL="0" distR="0">
+            <wp:extent cx="5943600" cy="2604499"/>
+            <wp:effectExtent l="19050" t="0" r="0" b="0"/>
+            <wp:docPr id="6" name="Picture 7"/>
+            <wp:cNvGraphicFramePr>
+              <a:graphicFrameLocks xmlns:a="http://schemas.openxmlformats.org/drawingml/2006/main" noChangeAspect="1"/>
+            </wp:cNvGraphicFramePr>
+            <a:graphic xmlns:a="http://schemas.openxmlformats.org/drawingml/2006/main">
+              <a:graphicData uri="http://schemas.openxmlformats.org/drawingml/2006/picture">
+                <pic:pic xmlns:pic="http://schemas.openxmlformats.org/drawingml/2006/picture">
+                  <pic:nvPicPr>
+                    <pic:cNvPr id="0" name="Picture 7"/>
+                    <pic:cNvPicPr>
+                      <a:picLocks noChangeAspect="1" noChangeArrowheads="1"/>
+                    </pic:cNvPicPr>
+                  </pic:nvPicPr>
+                  <pic:blipFill>
+                    <a:blip r:embed="rId10"/>
+                    <a:srcRect/>
+                    <a:stretch>
+                      <a:fillRect/>
+                    </a:stretch>
+                  </pic:blipFill>
+                  <pic:spPr bwMode="auto">
+                    <a:xfrm>
+                      <a:off x="0" y="0"/>
+                      <a:ext cx="5943600" cy="2604499"/>
+                    </a:xfrm>
+                    <a:prstGeom prst="rect">
+                      <a:avLst/>
+                    </a:prstGeom>
+                    <a:noFill/>
+                    <a:ln w="9525">
+                      <a:noFill/>
+                      <a:miter lim="800000"/>
+                      <a:headEnd/>
+                      <a:tailEnd/>
+                    </a:ln>
+                  </pic:spPr>
+                </pic:pic>
+              </a:graphicData>
+            </a:graphic>
+          </wp:inline>
+        </w:drawing>
+      </w:r>
+    </w:p>
+    <w:p>
+      <w:pPr>
+        <w:rPr>
+          <w:b/>
+          <w:sz w:val="24"/>
+          <w:szCs w:val="24"/>
+        </w:rPr>
+      </w:pPr>
+      <w:proofErr w:type="gramStart"/>
+      <w:r>
+        <w:rPr>
+          <w:b/>
+          <w:sz w:val="24"/>
+          <w:szCs w:val="24"/>
+        </w:rPr>
+        <w:t>8.AUDIO</w:t>
+      </w:r>
+      <w:proofErr w:type="gramEnd"/>
+      <w:r>
+        <w:rPr>
+          <w:b/>
+          <w:sz w:val="24"/>
+          <w:szCs w:val="24"/>
+        </w:rPr>
+        <w:t>:</w:t>
+      </w:r>
+    </w:p>
+    <w:p>
+      <w:pPr>
+        <w:rPr>
+          <w:b/>
+          <w:sz w:val="24"/>
+          <w:szCs w:val="24"/>
+        </w:rPr>
+      </w:pPr>
+      <w:r>
+        <w:rPr>
+          <w:b/>
+          <w:noProof/>
+          <w:sz w:val="24"/>
+          <w:szCs w:val="24"/>
+        </w:rPr>
+        <w:lastRenderedPageBreak/>
+        <w:drawing>
+          <wp:inline distT="0" distB="0" distL="0" distR="0">
+            <wp:extent cx="5943600" cy="2555421"/>
+            <wp:effectExtent l="19050" t="0" r="0" b="0"/>
+            <wp:docPr id="10" name="Picture 10"/>
+            <wp:cNvGraphicFramePr>
+              <a:graphicFrameLocks xmlns:a="http://schemas.openxmlformats.org/drawingml/2006/main" noChangeAspect="1"/>
+            </wp:cNvGraphicFramePr>
+            <a:graphic xmlns:a="http://schemas.openxmlformats.org/drawingml/2006/main">
+              <a:graphicData uri="http://schemas.openxmlformats.org/drawingml/2006/picture">
+                <pic:pic xmlns:pic="http://schemas.openxmlformats.org/drawingml/2006/picture">
+                  <pic:nvPicPr>
+                    <pic:cNvPr id="0" name="Picture 10"/>
+                    <pic:cNvPicPr>
+                      <a:picLocks noChangeAspect="1" noChangeArrowheads="1"/>
+                    </pic:cNvPicPr>
+                  </pic:nvPicPr>
+                  <pic:blipFill>
+                    <a:blip r:embed="rId11"/>
+                    <a:srcRect/>
+                    <a:stretch>
+                      <a:fillRect/>
+                    </a:stretch>
+                  </pic:blipFill>
+                  <pic:spPr bwMode="auto">
+                    <a:xfrm>
+                      <a:off x="0" y="0"/>
+                      <a:ext cx="5943600" cy="2555421"/>
+                    </a:xfrm>
+                    <a:prstGeom prst="rect">
+                      <a:avLst/>
+                    </a:prstGeom>
+                    <a:noFill/>
+                    <a:ln w="9525">
+                      <a:noFill/>
+                      <a:miter lim="800000"/>
+                      <a:headEnd/>
+                      <a:tailEnd/>
+                    </a:ln>
+                  </pic:spPr>
+                </pic:pic>
+              </a:graphicData>
+            </a:graphic>
+          </wp:inline>
+        </w:drawing>
+      </w:r>
+    </w:p>
+    <w:p>
+      <w:pPr>
+        <w:rPr>
+          <w:b/>
+          <w:sz w:val="24"/>
+          <w:szCs w:val="24"/>
+        </w:rPr>
+      </w:pPr>
+      <w:proofErr w:type="gramStart"/>
+      <w:r>
+        <w:rPr>
+          <w:b/>
+          <w:sz w:val="24"/>
+          <w:szCs w:val="24"/>
+        </w:rPr>
+        <w:t>9.VIDEO</w:t>
+      </w:r>
+      <w:proofErr w:type="gramEnd"/>
+      <w:r>
+        <w:rPr>
+          <w:b/>
+          <w:sz w:val="24"/>
+          <w:szCs w:val="24"/>
+        </w:rPr>
+        <w:t>:</w:t>
+      </w:r>
+    </w:p>
+    <w:p>
+      <w:pPr>
+        <w:rPr>
+          <w:b/>
+          <w:sz w:val="24"/>
+          <w:szCs w:val="24"/>
+        </w:rPr>
+      </w:pPr>
+      <w:r>
+        <w:rPr>
+          <w:b/>
+          <w:noProof/>
+          <w:sz w:val="24"/>
+          <w:szCs w:val="24"/>
+        </w:rPr>
+        <w:drawing>
+          <wp:inline distT="0" distB="0" distL="0" distR="0">
+            <wp:extent cx="5943600" cy="3418101"/>
+            <wp:effectExtent l="19050" t="0" r="0" b="0"/>
+            <wp:docPr id="13" name="Picture 13"/>
+            <wp:cNvGraphicFramePr>
+              <a:graphicFrameLocks xmlns:a="http://schemas.openxmlformats.org/drawingml/2006/main" noChangeAspect="1"/>
+            </wp:cNvGraphicFramePr>
+            <a:graphic xmlns:a="http://schemas.openxmlformats.org/drawingml/2006/main">
+              <a:graphicData uri="http://schemas.openxmlformats.org/drawingml/2006/picture">
+                <pic:pic xmlns:pic="http://schemas.openxmlformats.org/drawingml/2006/picture">
+                  <pic:nvPicPr>
+                    <pic:cNvPr id="0" name="Picture 13"/>
+                    <pic:cNvPicPr>
+                      <a:picLocks noChangeAspect="1" noChangeArrowheads="1"/>
+                    </pic:cNvPicPr>
+                  </pic:nvPicPr>
+                  <pic:blipFill>
+                    <a:blip r:embed="rId12"/>
+                    <a:srcRect/>
+                    <a:stretch>
+                      <a:fillRect/>
+                    </a:stretch>
+                  </pic:blipFill>
+                  <pic:spPr bwMode="auto">
+                    <a:xfrm>
+                      <a:off x="0" y="0"/>
+                      <a:ext cx="5943600" cy="3418101"/>
+                    </a:xfrm>
+                    <a:prstGeom prst="rect">
+                      <a:avLst/>
+                    </a:prstGeom>
+                    <a:noFill/>
+                    <a:ln w="9525">
+                      <a:noFill/>
+                      <a:miter lim="800000"/>
+                      <a:headEnd/>
+                      <a:tailEnd/>
+                    </a:ln>
+                  </pic:spPr>
+                </pic:pic>
+              </a:graphicData>
+            </a:graphic>
+          </wp:inline>
+        </w:drawing>
+      </w:r>
+    </w:p>
+    <w:p>
+      <w:pPr>
+        <w:rPr>
+          <w:b/>
+          <w:sz w:val="24"/>
+          <w:szCs w:val="24"/>
+        </w:rPr>
+      </w:pPr>
+      <w:r>
+        <w:rPr>
+          <w:b/>
+          <w:sz w:val="24"/>
+          <w:szCs w:val="24"/>
+        </w:rPr>
+        <w:t>10</w:t>
+      </w:r>
+      <w:proofErr w:type="gramStart"/>
+      <w:r>
+        <w:rPr>
+          <w:b/>
+          <w:sz w:val="24"/>
+          <w:szCs w:val="24"/>
+        </w:rPr>
+        <w:t>.AUTO</w:t>
+      </w:r>
+      <w:proofErr w:type="gramEnd"/>
+      <w:r>
+        <w:rPr>
+          <w:b/>
+          <w:sz w:val="24"/>
+          <w:szCs w:val="24"/>
+        </w:rPr>
+        <w:t xml:space="preserve"> FOCUS:</w:t>
+      </w:r>
+    </w:p>
+    <w:p>
+      <w:pPr>
+        <w:rPr>
+          <w:b/>
+          <w:sz w:val="24"/>
+          <w:szCs w:val="24"/>
+        </w:rPr>
+      </w:pPr>
+      <w:r>
+        <w:rPr>
+          <w:b/>
+          <w:noProof/>
+          <w:sz w:val="24"/>
+          <w:szCs w:val="24"/>
+        </w:rPr>
+        <w:lastRenderedPageBreak/>
+        <w:drawing>
+          <wp:inline distT="0" distB="0" distL="0" distR="0">
+            <wp:extent cx="5943600" cy="2263542"/>
+            <wp:effectExtent l="19050" t="0" r="0" b="0"/>
+            <wp:docPr id="16" name="Picture 16"/>
+            <wp:cNvGraphicFramePr>
+              <a:graphicFrameLocks xmlns:a="http://schemas.openxmlformats.org/drawingml/2006/main" noChangeAspect="1"/>
+            </wp:cNvGraphicFramePr>
+            <a:graphic xmlns:a="http://schemas.openxmlformats.org/drawingml/2006/main">
+              <a:graphicData uri="http://schemas.openxmlformats.org/drawingml/2006/picture">
+                <pic:pic xmlns:pic="http://schemas.openxmlformats.org/drawingml/2006/picture">
+                  <pic:nvPicPr>
+                    <pic:cNvPr id="0" name="Picture 16"/>
+                    <pic:cNvPicPr>
+                      <a:picLocks noChangeAspect="1" noChangeArrowheads="1"/>
+                    </pic:cNvPicPr>
+                  </pic:nvPicPr>
+                  <pic:blipFill>
+                    <a:blip r:embed="rId13"/>
+                    <a:srcRect/>
+                    <a:stretch>
+                      <a:fillRect/>
+                    </a:stretch>
+                  </pic:blipFill>
+                  <pic:spPr bwMode="auto">
+                    <a:xfrm>
+                      <a:off x="0" y="0"/>
+                      <a:ext cx="5943600" cy="2263542"/>
+                    </a:xfrm>
+                    <a:prstGeom prst="rect">
+                      <a:avLst/>
+                    </a:prstGeom>
+                    <a:noFill/>
+                    <a:ln w="9525">
+                      <a:noFill/>
+                      <a:miter lim="800000"/>
+                      <a:headEnd/>
+                      <a:tailEnd/>
+                    </a:ln>
+                  </pic:spPr>
+                </pic:pic>
+              </a:graphicData>
+            </a:graphic>
+          </wp:inline>
+        </w:drawing>
+      </w:r>
+    </w:p>
+    <w:p>
+      <w:pPr>
+        <w:rPr>
+          <w:b/>
+          <w:sz w:val="24"/>
+          <w:szCs w:val="24"/>
+        </w:rPr>
+      </w:pPr>
+      <w:r>
+        <w:rPr>
+          <w:b/>
+          <w:sz w:val="24"/>
+          <w:szCs w:val="24"/>
+        </w:rPr>
+        <w:t>11</w:t>
+      </w:r>
+      <w:proofErr w:type="gramStart"/>
+      <w:r>
+        <w:rPr>
+          <w:b/>
+          <w:sz w:val="24"/>
+          <w:szCs w:val="24"/>
+        </w:rPr>
+        <w:t>.PLACE</w:t>
+      </w:r>
+      <w:proofErr w:type="gramEnd"/>
+      <w:r>
+        <w:rPr>
+          <w:b/>
+          <w:sz w:val="24"/>
+          <w:szCs w:val="24"/>
+        </w:rPr>
+        <w:t xml:space="preserve"> HOLDER:</w:t>
+      </w:r>
+    </w:p>
+    <w:p>
+      <w:pPr>
+        <w:rPr>
+          <w:b/>
+          <w:sz w:val="24"/>
+          <w:szCs w:val="24"/>
+        </w:rPr>
+      </w:pPr>
+      <w:r>
+        <w:rPr>
+          <w:b/>
+          <w:noProof/>
+          <w:sz w:val="24"/>
+          <w:szCs w:val="24"/>
+        </w:rPr>
+        <w:drawing>
+          <wp:inline distT="0" distB="0" distL="0" distR="0">
+            <wp:extent cx="5943600" cy="3388276"/>
+            <wp:effectExtent l="19050" t="0" r="0" b="0"/>
+            <wp:docPr id="19" name="Picture 19"/>
+            <wp:cNvGraphicFramePr>
+              <a:graphicFrameLocks xmlns:a="http://schemas.openxmlformats.org/drawingml/2006/main" noChangeAspect="1"/>
+            </wp:cNvGraphicFramePr>
+            <a:graphic xmlns:a="http://schemas.openxmlformats.org/drawingml/2006/main">
+              <a:graphicData uri="http://schemas.openxmlformats.org/drawingml/2006/picture">
+                <pic:pic xmlns:pic="http://schemas.openxmlformats.org/drawingml/2006/picture">
+                  <pic:nvPicPr>
+                    <pic:cNvPr id="0" name="Picture 19"/>
+                    <pic:cNvPicPr>
+                      <a:picLocks noChangeAspect="1" noChangeArrowheads="1"/>
+                    </pic:cNvPicPr>
+                  </pic:nvPicPr>
+                  <pic:blipFill>
+                    <a:blip r:embed="rId14"/>
+                    <a:srcRect/>
+                    <a:stretch>
+                      <a:fillRect/>
+                    </a:stretch>
+                  </pic:blipFill>
+                  <pic:spPr bwMode="auto">
+                    <a:xfrm>
+                      <a:off x="0" y="0"/>
+                      <a:ext cx="5943600" cy="3388276"/>
+                    </a:xfrm>
+                    <a:prstGeom prst="rect">
+                      <a:avLst/>
+                    </a:prstGeom>
+                    <a:noFill/>
+                    <a:ln w="9525">
+                      <a:noFill/>
+                      <a:miter lim="800000"/>
+                      <a:headEnd/>
+                      <a:tailEnd/>
+                    </a:ln>
+                  </pic:spPr>
+                </pic:pic>
+              </a:graphicData>
+            </a:graphic>
+          </wp:inline>
+        </w:drawing>
+      </w:r>
+    </w:p>
+    <w:p>
+      <w:pPr>
+        <w:rPr>
+          <w:b/>
+          <w:sz w:val="24"/>
+          <w:szCs w:val="24"/>
+        </w:rPr>
+      </w:pPr>
+      <w:r>
+        <w:rPr>
+          <w:b/>
+          <w:sz w:val="24"/>
+          <w:szCs w:val="24"/>
+        </w:rPr>
+        <w:t>12</w:t>
+      </w:r>
+      <w:proofErr w:type="gramStart"/>
+      <w:r>
+        <w:rPr>
+          <w:b/>
+          <w:sz w:val="24"/>
+          <w:szCs w:val="24"/>
+        </w:rPr>
+        <w:t>.DOWNLOAD</w:t>
+      </w:r>
+      <w:proofErr w:type="gramEnd"/>
+      <w:r>
+        <w:rPr>
+          <w:b/>
+          <w:sz w:val="24"/>
+          <w:szCs w:val="24"/>
+        </w:rPr>
+        <w:t>:</w:t>
+      </w:r>
+    </w:p>
+    <w:p>
+      <w:pPr>
+        <w:rPr>
+          <w:b/>
+          <w:sz w:val="24"/>
+          <w:szCs w:val="24"/>
+        </w:rPr>
+      </w:pPr>
+      <w:r>
+        <w:rPr>
+          <w:b/>
+          <w:noProof/>
+          <w:sz w:val="24"/>
+          <w:szCs w:val="24"/>
+        </w:rPr>
+        <w:lastRenderedPageBreak/>
+        <w:drawing>
+          <wp:inline distT="0" distB="0" distL="0" distR="0">
+            <wp:extent cx="5943600" cy="2965880"/>
+            <wp:effectExtent l="19050" t="0" r="0" b="0"/>
+            <wp:docPr id="22" name="Picture 22"/>
+            <wp:cNvGraphicFramePr>
+              <a:graphicFrameLocks xmlns:a="http://schemas.openxmlformats.org/drawingml/2006/main" noChangeAspect="1"/>
+            </wp:cNvGraphicFramePr>
+            <a:graphic xmlns:a="http://schemas.openxmlformats.org/drawingml/2006/main">
+              <a:graphicData uri="http://schemas.openxmlformats.org/drawingml/2006/picture">
+                <pic:pic xmlns:pic="http://schemas.openxmlformats.org/drawingml/2006/picture">
+                  <pic:nvPicPr>
+                    <pic:cNvPr id="0" name="Picture 22"/>
+                    <pic:cNvPicPr>
+                      <a:picLocks noChangeAspect="1" noChangeArrowheads="1"/>
+                    </pic:cNvPicPr>
+                  </pic:nvPicPr>
+                  <pic:blipFill>
+                    <a:blip r:embed="rId15"/>
+                    <a:srcRect/>
+                    <a:stretch>
+                      <a:fillRect/>
+                    </a:stretch>
+                  </pic:blipFill>
+                  <pic:spPr bwMode="auto">
+                    <a:xfrm>
+                      <a:off x="0" y="0"/>
+                      <a:ext cx="5943600" cy="2965880"/>
+                    </a:xfrm>
+                    <a:prstGeom prst="rect">
+                      <a:avLst/>
+                    </a:prstGeom>
+                    <a:noFill/>
+                    <a:ln w="9525">
+                      <a:noFill/>
+                      <a:miter lim="800000"/>
+                      <a:headEnd/>
+                      <a:tailEnd/>
+                    </a:ln>
+                  </pic:spPr>
+                </pic:pic>
+              </a:graphicData>
+            </a:graphic>
+          </wp:inline>
+        </w:drawing>
+      </w:r>
+    </w:p>
+    <w:p>
+      <w:pPr>
+        <w:rPr>
+          <w:b/>
+          <w:sz w:val="24"/>
+          <w:szCs w:val="24"/>
+        </w:rPr>
+      </w:pPr>
+      <w:r>
+        <w:rPr>
+          <w:b/>
+          <w:sz w:val="24"/>
+          <w:szCs w:val="24"/>
+        </w:rPr>
+        <w:t>13</w:t>
+      </w:r>
+      <w:proofErr w:type="gramStart"/>
+      <w:r>
+        <w:rPr>
+          <w:b/>
+          <w:sz w:val="24"/>
+          <w:szCs w:val="24"/>
+        </w:rPr>
+        <w:t>.NAVIGATION</w:t>
+      </w:r>
+      <w:proofErr w:type="gramEnd"/>
+      <w:r>
+        <w:rPr>
+          <w:b/>
+          <w:sz w:val="24"/>
+          <w:szCs w:val="24"/>
+        </w:rPr>
+        <w:t xml:space="preserve"> BAR:</w:t>
+      </w:r>
+    </w:p>
+    <w:p>
+      <w:pPr>
+        <w:rPr>
+          <w:b/>
+          <w:sz w:val="24"/>
+          <w:szCs w:val="24"/>
+        </w:rPr>
+      </w:pPr>
+      <w:r>
+        <w:rPr>
+          <w:b/>
+          <w:noProof/>
+          <w:sz w:val="24"/>
+          <w:szCs w:val="24"/>
+        </w:rPr>
+        <w:drawing>
+          <wp:inline distT="0" distB="0" distL="0" distR="0">
+            <wp:extent cx="5943600" cy="3435607"/>
+            <wp:effectExtent l="19050" t="0" r="0" b="0"/>
+            <wp:docPr id="25" name="Picture 25"/>
+            <wp:cNvGraphicFramePr>
+              <a:graphicFrameLocks xmlns:a="http://schemas.openxmlformats.org/drawingml/2006/main" noChangeAspect="1"/>
+            </wp:cNvGraphicFramePr>
+            <a:graphic xmlns:a="http://schemas.openxmlformats.org/drawingml/2006/main">
+              <a:graphicData uri="http://schemas.openxmlformats.org/drawingml/2006/picture">
+                <pic:pic xmlns:pic="http://schemas.openxmlformats.org/drawingml/2006/picture">
+                  <pic:nvPicPr>
+                    <pic:cNvPr id="0" name="Picture 25"/>
+                    <pic:cNvPicPr>
+                      <a:picLocks noChangeAspect="1" noChangeArrowheads="1"/>
+                    </pic:cNvPicPr>
+                  </pic:nvPicPr>
+                  <pic:blipFill>
+                    <a:blip r:embed="rId16"/>
+                    <a:srcRect/>
+                    <a:stretch>
+                      <a:fillRect/>
+                    </a:stretch>
+                  </pic:blipFill>
+                  <pic:spPr bwMode="auto">
+                    <a:xfrm>
+                      <a:off x="0" y="0"/>
+                      <a:ext cx="5943600" cy="3435607"/>
                     </a:xfrm>
                     <a:prstGeom prst="rect">
                       <a:avLst/>

--- a/practice/NOTES/HTML5 & CSS3.docx
+++ b/practice/NOTES/HTML5 & CSS3.docx
@@ -1182,6 +1182,184 @@
                     <a:xfrm>
                       <a:off x="0" y="0"/>
                       <a:ext cx="5943600" cy="3435607"/>
+                    </a:xfrm>
+                    <a:prstGeom prst="rect">
+                      <a:avLst/>
+                    </a:prstGeom>
+                    <a:noFill/>
+                    <a:ln w="9525">
+                      <a:noFill/>
+                      <a:miter lim="800000"/>
+                      <a:headEnd/>
+                      <a:tailEnd/>
+                    </a:ln>
+                  </pic:spPr>
+                </pic:pic>
+              </a:graphicData>
+            </a:graphic>
+          </wp:inline>
+        </w:drawing>
+      </w:r>
+    </w:p>
+    <w:p>
+      <w:pPr>
+        <w:rPr>
+          <w:b/>
+          <w:sz w:val="24"/>
+          <w:szCs w:val="24"/>
+        </w:rPr>
+      </w:pPr>
+      <w:r>
+        <w:rPr>
+          <w:b/>
+          <w:sz w:val="24"/>
+          <w:szCs w:val="24"/>
+        </w:rPr>
+        <w:t>14</w:t>
+      </w:r>
+      <w:proofErr w:type="gramStart"/>
+      <w:r>
+        <w:rPr>
+          <w:b/>
+          <w:sz w:val="24"/>
+          <w:szCs w:val="24"/>
+        </w:rPr>
+        <w:t>.HEADER</w:t>
+      </w:r>
+      <w:proofErr w:type="gramEnd"/>
+      <w:r>
+        <w:rPr>
+          <w:b/>
+          <w:sz w:val="24"/>
+          <w:szCs w:val="24"/>
+        </w:rPr>
+        <w:t xml:space="preserve"> &amp; FOOTER:</w:t>
+      </w:r>
+    </w:p>
+    <w:p>
+      <w:pPr>
+        <w:rPr>
+          <w:b/>
+          <w:sz w:val="24"/>
+          <w:szCs w:val="24"/>
+        </w:rPr>
+      </w:pPr>
+      <w:r>
+        <w:rPr>
+          <w:b/>
+          <w:noProof/>
+          <w:sz w:val="24"/>
+          <w:szCs w:val="24"/>
+        </w:rPr>
+        <w:lastRenderedPageBreak/>
+        <w:drawing>
+          <wp:inline distT="0" distB="0" distL="0" distR="0">
+            <wp:extent cx="5943600" cy="4417209"/>
+            <wp:effectExtent l="19050" t="0" r="0" b="0"/>
+            <wp:docPr id="8" name="Picture 1"/>
+            <wp:cNvGraphicFramePr>
+              <a:graphicFrameLocks xmlns:a="http://schemas.openxmlformats.org/drawingml/2006/main" noChangeAspect="1"/>
+            </wp:cNvGraphicFramePr>
+            <a:graphic xmlns:a="http://schemas.openxmlformats.org/drawingml/2006/main">
+              <a:graphicData uri="http://schemas.openxmlformats.org/drawingml/2006/picture">
+                <pic:pic xmlns:pic="http://schemas.openxmlformats.org/drawingml/2006/picture">
+                  <pic:nvPicPr>
+                    <pic:cNvPr id="0" name="Picture 1"/>
+                    <pic:cNvPicPr>
+                      <a:picLocks noChangeAspect="1" noChangeArrowheads="1"/>
+                    </pic:cNvPicPr>
+                  </pic:nvPicPr>
+                  <pic:blipFill>
+                    <a:blip r:embed="rId17"/>
+                    <a:srcRect/>
+                    <a:stretch>
+                      <a:fillRect/>
+                    </a:stretch>
+                  </pic:blipFill>
+                  <pic:spPr bwMode="auto">
+                    <a:xfrm>
+                      <a:off x="0" y="0"/>
+                      <a:ext cx="5943600" cy="4417209"/>
+                    </a:xfrm>
+                    <a:prstGeom prst="rect">
+                      <a:avLst/>
+                    </a:prstGeom>
+                    <a:noFill/>
+                    <a:ln w="9525">
+                      <a:noFill/>
+                      <a:miter lim="800000"/>
+                      <a:headEnd/>
+                      <a:tailEnd/>
+                    </a:ln>
+                  </pic:spPr>
+                </pic:pic>
+              </a:graphicData>
+            </a:graphic>
+          </wp:inline>
+        </w:drawing>
+      </w:r>
+    </w:p>
+    <w:p>
+      <w:pPr>
+        <w:rPr>
+          <w:b/>
+          <w:sz w:val="24"/>
+          <w:szCs w:val="24"/>
+        </w:rPr>
+      </w:pPr>
+      <w:r>
+        <w:rPr>
+          <w:b/>
+          <w:sz w:val="24"/>
+          <w:szCs w:val="24"/>
+        </w:rPr>
+        <w:t>MY WEBSITE:</w:t>
+      </w:r>
+    </w:p>
+    <w:p>
+      <w:pPr>
+        <w:rPr>
+          <w:b/>
+          <w:sz w:val="24"/>
+          <w:szCs w:val="24"/>
+        </w:rPr>
+      </w:pPr>
+      <w:r>
+        <w:rPr>
+          <w:b/>
+          <w:noProof/>
+          <w:sz w:val="24"/>
+          <w:szCs w:val="24"/>
+        </w:rPr>
+        <w:lastRenderedPageBreak/>
+        <w:drawing>
+          <wp:inline distT="0" distB="0" distL="0" distR="0">
+            <wp:extent cx="5943600" cy="3864238"/>
+            <wp:effectExtent l="19050" t="0" r="0" b="0"/>
+            <wp:docPr id="9" name="Picture 4"/>
+            <wp:cNvGraphicFramePr>
+              <a:graphicFrameLocks xmlns:a="http://schemas.openxmlformats.org/drawingml/2006/main" noChangeAspect="1"/>
+            </wp:cNvGraphicFramePr>
+            <a:graphic xmlns:a="http://schemas.openxmlformats.org/drawingml/2006/main">
+              <a:graphicData uri="http://schemas.openxmlformats.org/drawingml/2006/picture">
+                <pic:pic xmlns:pic="http://schemas.openxmlformats.org/drawingml/2006/picture">
+                  <pic:nvPicPr>
+                    <pic:cNvPr id="0" name="Picture 4"/>
+                    <pic:cNvPicPr>
+                      <a:picLocks noChangeAspect="1" noChangeArrowheads="1"/>
+                    </pic:cNvPicPr>
+                  </pic:nvPicPr>
+                  <pic:blipFill>
+                    <a:blip r:embed="rId18"/>
+                    <a:srcRect/>
+                    <a:stretch>
+                      <a:fillRect/>
+                    </a:stretch>
+                  </pic:blipFill>
+                  <pic:spPr bwMode="auto">
+                    <a:xfrm>
+                      <a:off x="0" y="0"/>
+                      <a:ext cx="5943600" cy="3864238"/>
                     </a:xfrm>
                     <a:prstGeom prst="rect">
                       <a:avLst/>

--- a/practice/NOTES/HTML5 & CSS3.docx
+++ b/practice/NOTES/HTML5 & CSS3.docx
@@ -1320,6 +1320,36 @@
       <w:pPr>
         <w:rPr>
           <w:b/>
+          <w:noProof/>
+          <w:sz w:val="24"/>
+          <w:szCs w:val="24"/>
+        </w:rPr>
+      </w:pPr>
+    </w:p>
+    <w:p>
+      <w:pPr>
+        <w:rPr>
+          <w:b/>
+          <w:noProof/>
+          <w:sz w:val="24"/>
+          <w:szCs w:val="24"/>
+        </w:rPr>
+      </w:pPr>
+    </w:p>
+    <w:p>
+      <w:pPr>
+        <w:rPr>
+          <w:b/>
+          <w:noProof/>
+          <w:sz w:val="24"/>
+          <w:szCs w:val="24"/>
+        </w:rPr>
+      </w:pPr>
+    </w:p>
+    <w:p>
+      <w:pPr>
+        <w:rPr>
+          <w:b/>
           <w:sz w:val="24"/>
           <w:szCs w:val="24"/>
         </w:rPr>
@@ -1360,6 +1390,336 @@
                     <a:xfrm>
                       <a:off x="0" y="0"/>
                       <a:ext cx="5943600" cy="3864238"/>
+                    </a:xfrm>
+                    <a:prstGeom prst="rect">
+                      <a:avLst/>
+                    </a:prstGeom>
+                    <a:noFill/>
+                    <a:ln w="9525">
+                      <a:noFill/>
+                      <a:miter lim="800000"/>
+                      <a:headEnd/>
+                      <a:tailEnd/>
+                    </a:ln>
+                  </pic:spPr>
+                </pic:pic>
+              </a:graphicData>
+            </a:graphic>
+          </wp:inline>
+        </w:drawing>
+      </w:r>
+    </w:p>
+    <w:p>
+      <w:pPr>
+        <w:rPr>
+          <w:b/>
+          <w:sz w:val="24"/>
+          <w:szCs w:val="24"/>
+        </w:rPr>
+      </w:pPr>
+      <w:proofErr w:type="gramStart"/>
+      <w:r>
+        <w:rPr>
+          <w:b/>
+          <w:sz w:val="24"/>
+          <w:szCs w:val="24"/>
+        </w:rPr>
+        <w:t>1.RGBA</w:t>
+      </w:r>
+      <w:proofErr w:type="gramEnd"/>
+      <w:r>
+        <w:rPr>
+          <w:b/>
+          <w:sz w:val="24"/>
+          <w:szCs w:val="24"/>
+        </w:rPr>
+        <w:t xml:space="preserve"> (RED,GREEN,BLUE,ALPHA)COLOR:</w:t>
+      </w:r>
+    </w:p>
+    <w:p>
+      <w:pPr>
+        <w:rPr>
+          <w:b/>
+          <w:sz w:val="24"/>
+          <w:szCs w:val="24"/>
+        </w:rPr>
+      </w:pPr>
+      <w:r>
+        <w:rPr>
+          <w:b/>
+          <w:noProof/>
+          <w:sz w:val="24"/>
+          <w:szCs w:val="24"/>
+        </w:rPr>
+        <w:lastRenderedPageBreak/>
+        <w:drawing>
+          <wp:inline distT="0" distB="0" distL="0" distR="0">
+            <wp:extent cx="5943600" cy="4469922"/>
+            <wp:effectExtent l="19050" t="0" r="0" b="0"/>
+            <wp:docPr id="11" name="Picture 1"/>
+            <wp:cNvGraphicFramePr>
+              <a:graphicFrameLocks xmlns:a="http://schemas.openxmlformats.org/drawingml/2006/main" noChangeAspect="1"/>
+            </wp:cNvGraphicFramePr>
+            <a:graphic xmlns:a="http://schemas.openxmlformats.org/drawingml/2006/main">
+              <a:graphicData uri="http://schemas.openxmlformats.org/drawingml/2006/picture">
+                <pic:pic xmlns:pic="http://schemas.openxmlformats.org/drawingml/2006/picture">
+                  <pic:nvPicPr>
+                    <pic:cNvPr id="0" name="Picture 1"/>
+                    <pic:cNvPicPr>
+                      <a:picLocks noChangeAspect="1" noChangeArrowheads="1"/>
+                    </pic:cNvPicPr>
+                  </pic:nvPicPr>
+                  <pic:blipFill>
+                    <a:blip r:embed="rId19"/>
+                    <a:srcRect/>
+                    <a:stretch>
+                      <a:fillRect/>
+                    </a:stretch>
+                  </pic:blipFill>
+                  <pic:spPr bwMode="auto">
+                    <a:xfrm>
+                      <a:off x="0" y="0"/>
+                      <a:ext cx="5943600" cy="4469922"/>
+                    </a:xfrm>
+                    <a:prstGeom prst="rect">
+                      <a:avLst/>
+                    </a:prstGeom>
+                    <a:noFill/>
+                    <a:ln w="9525">
+                      <a:noFill/>
+                      <a:miter lim="800000"/>
+                      <a:headEnd/>
+                      <a:tailEnd/>
+                    </a:ln>
+                  </pic:spPr>
+                </pic:pic>
+              </a:graphicData>
+            </a:graphic>
+          </wp:inline>
+        </w:drawing>
+      </w:r>
+    </w:p>
+    <w:p>
+      <w:pPr>
+        <w:rPr>
+          <w:b/>
+          <w:sz w:val="24"/>
+          <w:szCs w:val="24"/>
+        </w:rPr>
+      </w:pPr>
+      <w:r>
+        <w:rPr>
+          <w:b/>
+          <w:sz w:val="24"/>
+          <w:szCs w:val="24"/>
+        </w:rPr>
+        <w:t>RGBA COLOR2:</w:t>
+      </w:r>
+    </w:p>
+    <w:p>
+      <w:pPr>
+        <w:rPr>
+          <w:b/>
+          <w:sz w:val="24"/>
+          <w:szCs w:val="24"/>
+        </w:rPr>
+      </w:pPr>
+      <w:r>
+        <w:rPr>
+          <w:b/>
+          <w:noProof/>
+          <w:sz w:val="24"/>
+          <w:szCs w:val="24"/>
+        </w:rPr>
+        <w:lastRenderedPageBreak/>
+        <w:drawing>
+          <wp:inline distT="0" distB="0" distL="0" distR="0">
+            <wp:extent cx="5943600" cy="6425514"/>
+            <wp:effectExtent l="19050" t="0" r="0" b="0"/>
+            <wp:docPr id="12" name="Picture 4"/>
+            <wp:cNvGraphicFramePr>
+              <a:graphicFrameLocks xmlns:a="http://schemas.openxmlformats.org/drawingml/2006/main" noChangeAspect="1"/>
+            </wp:cNvGraphicFramePr>
+            <a:graphic xmlns:a="http://schemas.openxmlformats.org/drawingml/2006/main">
+              <a:graphicData uri="http://schemas.openxmlformats.org/drawingml/2006/picture">
+                <pic:pic xmlns:pic="http://schemas.openxmlformats.org/drawingml/2006/picture">
+                  <pic:nvPicPr>
+                    <pic:cNvPr id="0" name="Picture 4"/>
+                    <pic:cNvPicPr>
+                      <a:picLocks noChangeAspect="1" noChangeArrowheads="1"/>
+                    </pic:cNvPicPr>
+                  </pic:nvPicPr>
+                  <pic:blipFill>
+                    <a:blip r:embed="rId20"/>
+                    <a:srcRect/>
+                    <a:stretch>
+                      <a:fillRect/>
+                    </a:stretch>
+                  </pic:blipFill>
+                  <pic:spPr bwMode="auto">
+                    <a:xfrm>
+                      <a:off x="0" y="0"/>
+                      <a:ext cx="5943600" cy="6425514"/>
+                    </a:xfrm>
+                    <a:prstGeom prst="rect">
+                      <a:avLst/>
+                    </a:prstGeom>
+                    <a:noFill/>
+                    <a:ln w="9525">
+                      <a:noFill/>
+                      <a:miter lim="800000"/>
+                      <a:headEnd/>
+                      <a:tailEnd/>
+                    </a:ln>
+                  </pic:spPr>
+                </pic:pic>
+              </a:graphicData>
+            </a:graphic>
+          </wp:inline>
+        </w:drawing>
+      </w:r>
+    </w:p>
+    <w:p>
+      <w:pPr>
+        <w:rPr>
+          <w:b/>
+          <w:sz w:val="24"/>
+          <w:szCs w:val="24"/>
+        </w:rPr>
+      </w:pPr>
+      <w:r>
+        <w:rPr>
+          <w:b/>
+          <w:sz w:val="24"/>
+          <w:szCs w:val="24"/>
+        </w:rPr>
+        <w:t>MULTI COLOR:</w:t>
+      </w:r>
+    </w:p>
+    <w:p>
+      <w:pPr>
+        <w:rPr>
+          <w:b/>
+          <w:sz w:val="24"/>
+          <w:szCs w:val="24"/>
+        </w:rPr>
+      </w:pPr>
+      <w:r>
+        <w:rPr>
+          <w:b/>
+          <w:noProof/>
+          <w:sz w:val="24"/>
+          <w:szCs w:val="24"/>
+        </w:rPr>
+        <w:lastRenderedPageBreak/>
+        <w:drawing>
+          <wp:inline distT="0" distB="0" distL="0" distR="0">
+            <wp:extent cx="5943600" cy="6497171"/>
+            <wp:effectExtent l="19050" t="0" r="0" b="0"/>
+            <wp:docPr id="14" name="Picture 7"/>
+            <wp:cNvGraphicFramePr>
+              <a:graphicFrameLocks xmlns:a="http://schemas.openxmlformats.org/drawingml/2006/main" noChangeAspect="1"/>
+            </wp:cNvGraphicFramePr>
+            <a:graphic xmlns:a="http://schemas.openxmlformats.org/drawingml/2006/main">
+              <a:graphicData uri="http://schemas.openxmlformats.org/drawingml/2006/picture">
+                <pic:pic xmlns:pic="http://schemas.openxmlformats.org/drawingml/2006/picture">
+                  <pic:nvPicPr>
+                    <pic:cNvPr id="0" name="Picture 7"/>
+                    <pic:cNvPicPr>
+                      <a:picLocks noChangeAspect="1" noChangeArrowheads="1"/>
+                    </pic:cNvPicPr>
+                  </pic:nvPicPr>
+                  <pic:blipFill>
+                    <a:blip r:embed="rId21"/>
+                    <a:srcRect/>
+                    <a:stretch>
+                      <a:fillRect/>
+                    </a:stretch>
+                  </pic:blipFill>
+                  <pic:spPr bwMode="auto">
+                    <a:xfrm>
+                      <a:off x="0" y="0"/>
+                      <a:ext cx="5943600" cy="6497171"/>
+                    </a:xfrm>
+                    <a:prstGeom prst="rect">
+                      <a:avLst/>
+                    </a:prstGeom>
+                    <a:noFill/>
+                    <a:ln w="9525">
+                      <a:noFill/>
+                      <a:miter lim="800000"/>
+                      <a:headEnd/>
+                      <a:tailEnd/>
+                    </a:ln>
+                  </pic:spPr>
+                </pic:pic>
+              </a:graphicData>
+            </a:graphic>
+          </wp:inline>
+        </w:drawing>
+      </w:r>
+    </w:p>
+    <w:p>
+      <w:pPr>
+        <w:rPr>
+          <w:b/>
+          <w:sz w:val="24"/>
+          <w:szCs w:val="24"/>
+        </w:rPr>
+      </w:pPr>
+      <w:r>
+        <w:rPr>
+          <w:b/>
+          <w:sz w:val="24"/>
+          <w:szCs w:val="24"/>
+        </w:rPr>
+        <w:t>IMAGE CHANGE COLOR:</w:t>
+      </w:r>
+    </w:p>
+    <w:p>
+      <w:pPr>
+        <w:rPr>
+          <w:b/>
+          <w:sz w:val="24"/>
+          <w:szCs w:val="24"/>
+        </w:rPr>
+      </w:pPr>
+      <w:r>
+        <w:rPr>
+          <w:b/>
+          <w:noProof/>
+          <w:sz w:val="24"/>
+          <w:szCs w:val="24"/>
+        </w:rPr>
+        <w:lastRenderedPageBreak/>
+        <w:drawing>
+          <wp:inline distT="0" distB="0" distL="0" distR="0">
+            <wp:extent cx="5943600" cy="3483033"/>
+            <wp:effectExtent l="19050" t="0" r="0" b="0"/>
+            <wp:docPr id="15" name="Picture 10"/>
+            <wp:cNvGraphicFramePr>
+              <a:graphicFrameLocks xmlns:a="http://schemas.openxmlformats.org/drawingml/2006/main" noChangeAspect="1"/>
+            </wp:cNvGraphicFramePr>
+            <a:graphic xmlns:a="http://schemas.openxmlformats.org/drawingml/2006/main">
+              <a:graphicData uri="http://schemas.openxmlformats.org/drawingml/2006/picture">
+                <pic:pic xmlns:pic="http://schemas.openxmlformats.org/drawingml/2006/picture">
+                  <pic:nvPicPr>
+                    <pic:cNvPr id="0" name="Picture 10"/>
+                    <pic:cNvPicPr>
+                      <a:picLocks noChangeAspect="1" noChangeArrowheads="1"/>
+                    </pic:cNvPicPr>
+                  </pic:nvPicPr>
+                  <pic:blipFill>
+                    <a:blip r:embed="rId22"/>
+                    <a:srcRect/>
+                    <a:stretch>
+                      <a:fillRect/>
+                    </a:stretch>
+                  </pic:blipFill>
+                  <pic:spPr bwMode="auto">
+                    <a:xfrm>
+                      <a:off x="0" y="0"/>
+                      <a:ext cx="5943600" cy="3483033"/>
                     </a:xfrm>
                     <a:prstGeom prst="rect">
                       <a:avLst/>

--- a/practice/NOTES/HTML5 & CSS3.docx
+++ b/practice/NOTES/HTML5 & CSS3.docx
@@ -1720,6 +1720,149 @@
                     <a:xfrm>
                       <a:off x="0" y="0"/>
                       <a:ext cx="5943600" cy="3483033"/>
+                    </a:xfrm>
+                    <a:prstGeom prst="rect">
+                      <a:avLst/>
+                    </a:prstGeom>
+                    <a:noFill/>
+                    <a:ln w="9525">
+                      <a:noFill/>
+                      <a:miter lim="800000"/>
+                      <a:headEnd/>
+                      <a:tailEnd/>
+                    </a:ln>
+                  </pic:spPr>
+                </pic:pic>
+              </a:graphicData>
+            </a:graphic>
+          </wp:inline>
+        </w:drawing>
+      </w:r>
+    </w:p>
+    <w:p>
+      <w:pPr>
+        <w:rPr>
+          <w:b/>
+          <w:sz w:val="24"/>
+          <w:szCs w:val="24"/>
+        </w:rPr>
+      </w:pPr>
+      <w:r>
+        <w:rPr>
+          <w:b/>
+          <w:sz w:val="24"/>
+          <w:szCs w:val="24"/>
+        </w:rPr>
+        <w:t>SHADOW EFFECTS:</w:t>
+      </w:r>
+    </w:p>
+    <w:p>
+      <w:pPr>
+        <w:rPr>
+          <w:b/>
+          <w:sz w:val="24"/>
+          <w:szCs w:val="24"/>
+        </w:rPr>
+      </w:pPr>
+      <w:r>
+        <w:rPr>
+          <w:b/>
+          <w:noProof/>
+          <w:sz w:val="24"/>
+          <w:szCs w:val="24"/>
+        </w:rPr>
+        <w:lastRenderedPageBreak/>
+        <w:drawing>
+          <wp:inline distT="0" distB="0" distL="0" distR="0">
+            <wp:extent cx="5943600" cy="5925998"/>
+            <wp:effectExtent l="19050" t="0" r="0" b="0"/>
+            <wp:docPr id="17" name="Picture 1"/>
+            <wp:cNvGraphicFramePr>
+              <a:graphicFrameLocks xmlns:a="http://schemas.openxmlformats.org/drawingml/2006/main" noChangeAspect="1"/>
+            </wp:cNvGraphicFramePr>
+            <a:graphic xmlns:a="http://schemas.openxmlformats.org/drawingml/2006/main">
+              <a:graphicData uri="http://schemas.openxmlformats.org/drawingml/2006/picture">
+                <pic:pic xmlns:pic="http://schemas.openxmlformats.org/drawingml/2006/picture">
+                  <pic:nvPicPr>
+                    <pic:cNvPr id="0" name="Picture 1"/>
+                    <pic:cNvPicPr>
+                      <a:picLocks noChangeAspect="1" noChangeArrowheads="1"/>
+                    </pic:cNvPicPr>
+                  </pic:nvPicPr>
+                  <pic:blipFill>
+                    <a:blip r:embed="rId23"/>
+                    <a:srcRect/>
+                    <a:stretch>
+                      <a:fillRect/>
+                    </a:stretch>
+                  </pic:blipFill>
+                  <pic:spPr bwMode="auto">
+                    <a:xfrm>
+                      <a:off x="0" y="0"/>
+                      <a:ext cx="5943600" cy="5925998"/>
+                    </a:xfrm>
+                    <a:prstGeom prst="rect">
+                      <a:avLst/>
+                    </a:prstGeom>
+                    <a:noFill/>
+                    <a:ln w="9525">
+                      <a:noFill/>
+                      <a:miter lim="800000"/>
+                      <a:headEnd/>
+                      <a:tailEnd/>
+                    </a:ln>
+                  </pic:spPr>
+                </pic:pic>
+              </a:graphicData>
+            </a:graphic>
+          </wp:inline>
+        </w:drawing>
+      </w:r>
+    </w:p>
+    <w:p>
+      <w:pPr>
+        <w:rPr>
+          <w:b/>
+          <w:sz w:val="24"/>
+          <w:szCs w:val="24"/>
+        </w:rPr>
+      </w:pPr>
+      <w:r>
+        <w:rPr>
+          <w:b/>
+          <w:noProof/>
+          <w:sz w:val="24"/>
+          <w:szCs w:val="24"/>
+        </w:rPr>
+        <w:lastRenderedPageBreak/>
+        <w:drawing>
+          <wp:inline distT="0" distB="0" distL="0" distR="0">
+            <wp:extent cx="5943600" cy="3710247"/>
+            <wp:effectExtent l="19050" t="0" r="0" b="0"/>
+            <wp:docPr id="18" name="Picture 4"/>
+            <wp:cNvGraphicFramePr>
+              <a:graphicFrameLocks xmlns:a="http://schemas.openxmlformats.org/drawingml/2006/main" noChangeAspect="1"/>
+            </wp:cNvGraphicFramePr>
+            <a:graphic xmlns:a="http://schemas.openxmlformats.org/drawingml/2006/main">
+              <a:graphicData uri="http://schemas.openxmlformats.org/drawingml/2006/picture">
+                <pic:pic xmlns:pic="http://schemas.openxmlformats.org/drawingml/2006/picture">
+                  <pic:nvPicPr>
+                    <pic:cNvPr id="0" name="Picture 4"/>
+                    <pic:cNvPicPr>
+                      <a:picLocks noChangeAspect="1" noChangeArrowheads="1"/>
+                    </pic:cNvPicPr>
+                  </pic:nvPicPr>
+                  <pic:blipFill>
+                    <a:blip r:embed="rId24"/>
+                    <a:srcRect/>
+                    <a:stretch>
+                      <a:fillRect/>
+                    </a:stretch>
+                  </pic:blipFill>
+                  <pic:spPr bwMode="auto">
+                    <a:xfrm>
+                      <a:off x="0" y="0"/>
+                      <a:ext cx="5943600" cy="3710247"/>
                     </a:xfrm>
                     <a:prstGeom prst="rect">
                       <a:avLst/>
